--- a/法令ファイル/特定目的会社の監査に関する規則/特定目的会社の監査に関する規則（平成十八年内閣府令第四十五号）.docx
+++ b/法令ファイル/特定目的会社の監査に関する規則/特定目的会社の監査に関する規則（平成十八年内閣府令第四十五号）.docx
@@ -65,70 +65,62 @@
     </w:p>
     <w:p>
       <w:pPr>
-        <w:pStyle w:val="Heading6"/>
+        <w:pStyle w:val="ListBullet"/>
         <w:ind w:left="880"/>
       </w:pPr>
       <w:r>
         <w:t>一</w:t>
+        <w:br/>
+        <w:t>電磁的記録</w:t>
+        <w:br/>
+        <w:br/>
+        <w:br/>
+        <w:t>法第四条第四項に規定する電磁的記録をいう。</w:t>
       </w:r>
     </w:p>
     <w:p>
       <w:pPr>
+        <w:pStyle w:val="ListBullet"/>
         <w:ind w:left="880"/>
       </w:pPr>
       <w:r>
-        <w:t>電磁的記録</w:t>
+        <w:t>二</w:t>
+        <w:br/>
+        <w:t>計算関係書類</w:t>
+        <w:br/>
+        <w:br/>
+        <w:br/>
+        <w:t>各事業年度に係る計算書類（法第百二条第二項に規定する計算書類をいう。以下同じ。）及びその附属明細書をいう。</w:t>
       </w:r>
     </w:p>
     <w:p>
       <w:pPr>
-        <w:pStyle w:val="Heading6"/>
+        <w:pStyle w:val="ListBullet"/>
         <w:ind w:left="880"/>
       </w:pPr>
       <w:r>
-        <w:t>二</w:t>
+        <w:t>三</w:t>
+        <w:br/>
+        <w:t>清算特定目的会社</w:t>
+        <w:br/>
+        <w:br/>
+        <w:br/>
+        <w:t>法第百六十五条に規定する清算特定目的会社をいう。</w:t>
       </w:r>
     </w:p>
     <w:p>
       <w:pPr>
-        <w:ind w:left="880"/>
-      </w:pPr>
-      <w:r>
-        <w:t>計算関係書類</w:t>
-      </w:r>
-    </w:p>
-    <w:p>
-      <w:pPr>
-        <w:pStyle w:val="Heading6"/>
-        <w:ind w:left="880"/>
-      </w:pPr>
-      <w:r>
-        <w:t>三</w:t>
-      </w:r>
-    </w:p>
-    <w:p>
-      <w:pPr>
-        <w:ind w:left="880"/>
-      </w:pPr>
-      <w:r>
-        <w:t>清算特定目的会社</w:t>
-      </w:r>
-    </w:p>
-    <w:p>
-      <w:pPr>
-        <w:pStyle w:val="Heading6"/>
+        <w:pStyle w:val="ListBullet"/>
         <w:ind w:left="880"/>
       </w:pPr>
       <w:r>
         <w:t>四</w:t>
-      </w:r>
-    </w:p>
-    <w:p>
-      <w:pPr>
-        <w:ind w:left="880"/>
-      </w:pPr>
-      <w:r>
+        <w:br/>
         <w:t>清算事務年度</w:t>
+        <w:br/>
+        <w:br/>
+        <w:br/>
+        <w:t>法第百七十七条第一項に規定する清算事務年度をいう。</w:t>
       </w:r>
     </w:p>
     <w:p>
@@ -142,39 +134,29 @@
     <w:p>
       <w:r>
         <w:t>監査人は、その職務を適切に遂行するため、次に掲げる者との意思疎通を図り、情報の収集及び監査の環境の整備に努めなければならない。</w:t>
+        <w:br/>
+        <w:t>この場合において、取締役又は清算人は、監査人の職務の執行のための必要な体制の整備に留意しなければならない。</w:t>
       </w:r>
     </w:p>
     <w:p>
       <w:pPr>
-        <w:pStyle w:val="Heading6"/>
+        <w:pStyle w:val="ListBullet"/>
         <w:ind w:left="880"/>
       </w:pPr>
       <w:r>
         <w:t>一</w:t>
-      </w:r>
-    </w:p>
-    <w:p>
-      <w:pPr>
-        <w:ind w:left="880"/>
-      </w:pPr>
-      <w:r>
+        <w:br/>
         <w:t>当該特定目的会社の取締役又は清算人、会計参与及び使用人</w:t>
       </w:r>
     </w:p>
     <w:p>
       <w:pPr>
-        <w:pStyle w:val="Heading6"/>
+        <w:pStyle w:val="ListBullet"/>
         <w:ind w:left="880"/>
       </w:pPr>
       <w:r>
         <w:t>二</w:t>
-      </w:r>
-    </w:p>
-    <w:p>
-      <w:pPr>
-        <w:ind w:left="880"/>
-      </w:pPr>
-      <w:r>
+        <w:br/>
         <w:t>その他監査人が適切に職務を遂行するに当たり意思疎通を図るべき者</w:t>
       </w:r>
     </w:p>
@@ -294,86 +276,56 @@
     </w:p>
     <w:p>
       <w:pPr>
-        <w:pStyle w:val="Heading6"/>
+        <w:pStyle w:val="ListBullet"/>
         <w:ind w:left="880"/>
       </w:pPr>
       <w:r>
         <w:t>一</w:t>
-      </w:r>
-    </w:p>
-    <w:p>
-      <w:pPr>
-        <w:ind w:left="880"/>
-      </w:pPr>
-      <w:r>
+        <w:br/>
         <w:t>監査役の監査の方法及びその内容</w:t>
       </w:r>
     </w:p>
     <w:p>
       <w:pPr>
-        <w:pStyle w:val="Heading6"/>
+        <w:pStyle w:val="ListBullet"/>
         <w:ind w:left="880"/>
       </w:pPr>
       <w:r>
         <w:t>二</w:t>
-      </w:r>
-    </w:p>
-    <w:p>
-      <w:pPr>
-        <w:ind w:left="880"/>
-      </w:pPr>
-      <w:r>
+        <w:br/>
         <w:t>計算関係書類が法令、資産流動化計画及び定款に従い、当該特定目的会社の財産及び損益の状況をすべての重要な点において適正に表示しているかどうかについての意見</w:t>
       </w:r>
     </w:p>
     <w:p>
       <w:pPr>
-        <w:pStyle w:val="Heading6"/>
+        <w:pStyle w:val="ListBullet"/>
         <w:ind w:left="880"/>
       </w:pPr>
       <w:r>
         <w:t>三</w:t>
-      </w:r>
-    </w:p>
-    <w:p>
-      <w:pPr>
-        <w:ind w:left="880"/>
-      </w:pPr>
-      <w:r>
+        <w:br/>
         <w:t>監査のため必要な調査ができなかったときは、その旨及びその理由</w:t>
       </w:r>
     </w:p>
     <w:p>
       <w:pPr>
-        <w:pStyle w:val="Heading6"/>
+        <w:pStyle w:val="ListBullet"/>
         <w:ind w:left="880"/>
       </w:pPr>
       <w:r>
         <w:t>四</w:t>
-      </w:r>
-    </w:p>
-    <w:p>
-      <w:pPr>
-        <w:ind w:left="880"/>
-      </w:pPr>
-      <w:r>
+        <w:br/>
         <w:t>追記情報</w:t>
       </w:r>
     </w:p>
     <w:p>
       <w:pPr>
-        <w:pStyle w:val="Heading6"/>
+        <w:pStyle w:val="ListBullet"/>
         <w:ind w:left="880"/>
       </w:pPr>
       <w:r>
         <w:t>五</w:t>
-      </w:r>
-    </w:p>
-    <w:p>
-      <w:pPr>
-        <w:ind w:left="880"/>
-      </w:pPr>
-      <w:r>
+        <w:br/>
         <w:t>監査報告を作成した日</w:t>
       </w:r>
     </w:p>
@@ -396,52 +348,34 @@
     </w:p>
     <w:p>
       <w:pPr>
-        <w:pStyle w:val="Heading6"/>
+        <w:pStyle w:val="ListBullet"/>
         <w:ind w:left="880"/>
       </w:pPr>
       <w:r>
         <w:t>一</w:t>
-      </w:r>
-    </w:p>
-    <w:p>
-      <w:pPr>
-        <w:ind w:left="880"/>
-      </w:pPr>
-      <w:r>
+        <w:br/>
         <w:t>会計方針の変更</w:t>
       </w:r>
     </w:p>
     <w:p>
       <w:pPr>
-        <w:pStyle w:val="Heading6"/>
+        <w:pStyle w:val="ListBullet"/>
         <w:ind w:left="880"/>
       </w:pPr>
       <w:r>
         <w:t>二</w:t>
-      </w:r>
-    </w:p>
-    <w:p>
-      <w:pPr>
-        <w:ind w:left="880"/>
-      </w:pPr>
-      <w:r>
+        <w:br/>
         <w:t>重要な偶発事象</w:t>
       </w:r>
     </w:p>
     <w:p>
       <w:pPr>
-        <w:pStyle w:val="Heading6"/>
+        <w:pStyle w:val="ListBullet"/>
         <w:ind w:left="880"/>
       </w:pPr>
       <w:r>
         <w:t>三</w:t>
-      </w:r>
-    </w:p>
-    <w:p>
-      <w:pPr>
-        <w:ind w:left="880"/>
-      </w:pPr>
-      <w:r>
+        <w:br/>
         <w:t>重要な後発事象</w:t>
       </w:r>
     </w:p>
@@ -460,52 +394,34 @@
     </w:p>
     <w:p>
       <w:pPr>
-        <w:pStyle w:val="Heading6"/>
+        <w:pStyle w:val="ListBullet"/>
         <w:ind w:left="880"/>
       </w:pPr>
       <w:r>
         <w:t>一</w:t>
-      </w:r>
-    </w:p>
-    <w:p>
-      <w:pPr>
-        <w:ind w:left="880"/>
-      </w:pPr>
-      <w:r>
+        <w:br/>
         <w:t>当該計算書類の全部を受領した日から四週間を経過した日</w:t>
       </w:r>
     </w:p>
     <w:p>
       <w:pPr>
-        <w:pStyle w:val="Heading6"/>
+        <w:pStyle w:val="ListBullet"/>
         <w:ind w:left="880"/>
       </w:pPr>
       <w:r>
         <w:t>二</w:t>
-      </w:r>
-    </w:p>
-    <w:p>
-      <w:pPr>
-        <w:ind w:left="880"/>
-      </w:pPr>
-      <w:r>
+        <w:br/>
         <w:t>当該計算書類の附属明細書を受領した日から一週間を経過した日</w:t>
       </w:r>
     </w:p>
     <w:p>
       <w:pPr>
-        <w:pStyle w:val="Heading6"/>
+        <w:pStyle w:val="ListBullet"/>
         <w:ind w:left="880"/>
       </w:pPr>
       <w:r>
         <w:t>三</w:t>
-      </w:r>
-    </w:p>
-    <w:p>
-      <w:pPr>
-        <w:ind w:left="880"/>
-      </w:pPr>
-      <w:r>
+        <w:br/>
         <w:t>特定取締役及び特定監査役が合意により定めた日があるときは、その日</w:t>
       </w:r>
     </w:p>
@@ -545,36 +461,32 @@
     </w:p>
     <w:p>
       <w:pPr>
-        <w:pStyle w:val="Heading6"/>
+        <w:pStyle w:val="ListBullet"/>
         <w:ind w:left="880"/>
       </w:pPr>
       <w:r>
         <w:t>一</w:t>
+        <w:br/>
+        <w:t>第一項の規定による通知を受ける者を定めた場合</w:t>
+        <w:br/>
+        <w:br/>
+        <w:br/>
+        <w:t>当該通知を受ける者として定められた者</w:t>
       </w:r>
     </w:p>
     <w:p>
       <w:pPr>
-        <w:ind w:left="880"/>
-      </w:pPr>
-      <w:r>
-        <w:t>第一項の規定による通知を受ける者を定めた場合</w:t>
-      </w:r>
-    </w:p>
-    <w:p>
-      <w:pPr>
-        <w:pStyle w:val="Heading6"/>
+        <w:pStyle w:val="ListBullet"/>
         <w:ind w:left="880"/>
       </w:pPr>
       <w:r>
         <w:t>二</w:t>
-      </w:r>
-    </w:p>
-    <w:p>
-      <w:pPr>
-        <w:ind w:left="880"/>
-      </w:pPr>
-      <w:r>
+        <w:br/>
         <w:t>前号に掲げる場合以外の場合</w:t>
+        <w:br/>
+        <w:br/>
+        <w:br/>
+        <w:t>監査を受けるべき計算関係書類の作成に関する職務を行った取締役</w:t>
       </w:r>
     </w:p>
     <w:p>
@@ -596,53 +508,47 @@
     </w:p>
     <w:p>
       <w:pPr>
-        <w:pStyle w:val="Heading6"/>
+        <w:pStyle w:val="ListBullet"/>
         <w:ind w:left="880"/>
       </w:pPr>
       <w:r>
         <w:t>一</w:t>
+        <w:br/>
+        <w:t>二以上の監査役が存する場合において、第一項の規定による監査報告の内容の通知をすべき監査役を定めたとき</w:t>
+        <w:br/>
+        <w:br/>
+        <w:br/>
+        <w:t>当該通知をすべき監査役として定められた監査役</w:t>
       </w:r>
     </w:p>
     <w:p>
       <w:pPr>
+        <w:pStyle w:val="ListBullet"/>
         <w:ind w:left="880"/>
       </w:pPr>
       <w:r>
-        <w:t>二以上の監査役が存する場合において、第一項の規定による監査報告の内容の通知をすべき監査役を定めたとき</w:t>
+        <w:t>二</w:t>
+        <w:br/>
+        <w:t>二以上の監査役が存する場合において、第一項の規定による監査報告の内容の通知をすべき監査役を定めていないとき</w:t>
+        <w:br/>
+        <w:br/>
+        <w:br/>
+        <w:t>すべての監査役</w:t>
       </w:r>
     </w:p>
     <w:p>
       <w:pPr>
-        <w:pStyle w:val="Heading6"/>
-        <w:ind w:left="880"/>
-      </w:pPr>
-      <w:r>
-        <w:t>二</w:t>
-      </w:r>
-    </w:p>
-    <w:p>
-      <w:pPr>
-        <w:ind w:left="880"/>
-      </w:pPr>
-      <w:r>
-        <w:t>二以上の監査役が存する場合において、第一項の規定による監査報告の内容の通知をすべき監査役を定めていないとき</w:t>
-      </w:r>
-    </w:p>
-    <w:p>
-      <w:pPr>
-        <w:pStyle w:val="Heading6"/>
+        <w:pStyle w:val="ListBullet"/>
         <w:ind w:left="880"/>
       </w:pPr>
       <w:r>
         <w:t>三</w:t>
-      </w:r>
-    </w:p>
-    <w:p>
-      <w:pPr>
-        <w:ind w:left="880"/>
-      </w:pPr>
-      <w:r>
+        <w:br/>
         <w:t>前二号に掲げる場合以外の場合</w:t>
+        <w:br/>
+        <w:br/>
+        <w:br/>
+        <w:t>監査役</w:t>
       </w:r>
     </w:p>
     <w:p>
@@ -681,103 +587,67 @@
     </w:p>
     <w:p>
       <w:pPr>
-        <w:pStyle w:val="Heading6"/>
+        <w:pStyle w:val="ListBullet"/>
         <w:ind w:left="880"/>
       </w:pPr>
       <w:r>
         <w:t>一</w:t>
-      </w:r>
-    </w:p>
-    <w:p>
-      <w:pPr>
-        <w:ind w:left="880"/>
-      </w:pPr>
-      <w:r>
+        <w:br/>
         <w:t>会計監査人の監査の方法及びその内容</w:t>
       </w:r>
     </w:p>
     <w:p>
       <w:pPr>
-        <w:pStyle w:val="Heading6"/>
+        <w:pStyle w:val="ListBullet"/>
         <w:ind w:left="880"/>
       </w:pPr>
       <w:r>
         <w:t>二</w:t>
-      </w:r>
-    </w:p>
-    <w:p>
-      <w:pPr>
-        <w:ind w:left="880"/>
-      </w:pPr>
-      <w:r>
+        <w:br/>
         <w:t>計算関係書類が、法令、資産流動化計画及び定款に従い、当該特定目的会社の財産及び損益の状況を全ての重要な点において適正に表示しているかどうかについての意見があるときは、次のイからハまでに掲げる意見の区分に応じ、当該イからハまでに定める事項</w:t>
       </w:r>
     </w:p>
     <w:p>
       <w:pPr>
-        <w:pStyle w:val="Heading6"/>
+        <w:pStyle w:val="ListBullet"/>
         <w:ind w:left="880"/>
       </w:pPr>
       <w:r>
         <w:t>三</w:t>
-      </w:r>
-    </w:p>
-    <w:p>
-      <w:pPr>
-        <w:ind w:left="880"/>
-      </w:pPr>
-      <w:r>
+        <w:br/>
         <w:t>前号の意見がないときは、その旨及びその理由</w:t>
       </w:r>
     </w:p>
     <w:p>
       <w:pPr>
-        <w:pStyle w:val="Heading6"/>
+        <w:pStyle w:val="ListBullet"/>
         <w:ind w:left="880"/>
       </w:pPr>
       <w:r>
         <w:t>四</w:t>
-      </w:r>
-    </w:p>
-    <w:p>
-      <w:pPr>
-        <w:ind w:left="880"/>
-      </w:pPr>
-      <w:r>
+        <w:br/>
         <w:t>継続企業の前提（特定目的会社の計算に関する規則第五十一条に規定する継続企業の前提をいう。）に関する注記に係る事項</w:t>
       </w:r>
     </w:p>
     <w:p>
       <w:pPr>
-        <w:pStyle w:val="Heading6"/>
+        <w:pStyle w:val="ListBullet"/>
         <w:ind w:left="880"/>
       </w:pPr>
       <w:r>
         <w:t>五</w:t>
-      </w:r>
-    </w:p>
-    <w:p>
-      <w:pPr>
-        <w:ind w:left="880"/>
-      </w:pPr>
-      <w:r>
+        <w:br/>
         <w:t>追記情報</w:t>
       </w:r>
     </w:p>
     <w:p>
       <w:pPr>
-        <w:pStyle w:val="Heading6"/>
+        <w:pStyle w:val="ListBullet"/>
         <w:ind w:left="880"/>
       </w:pPr>
       <w:r>
         <w:t>六</w:t>
-      </w:r>
-    </w:p>
-    <w:p>
-      <w:pPr>
-        <w:ind w:left="880"/>
-      </w:pPr>
-      <w:r>
+        <w:br/>
         <w:t>会計監査報告を作成した日</w:t>
       </w:r>
     </w:p>
@@ -800,52 +670,34 @@
     </w:p>
     <w:p>
       <w:pPr>
-        <w:pStyle w:val="Heading6"/>
+        <w:pStyle w:val="ListBullet"/>
         <w:ind w:left="880"/>
       </w:pPr>
       <w:r>
         <w:t>一</w:t>
-      </w:r>
-    </w:p>
-    <w:p>
-      <w:pPr>
-        <w:ind w:left="880"/>
-      </w:pPr>
-      <w:r>
+        <w:br/>
         <w:t>会計方針の変更</w:t>
       </w:r>
     </w:p>
     <w:p>
       <w:pPr>
-        <w:pStyle w:val="Heading6"/>
+        <w:pStyle w:val="ListBullet"/>
         <w:ind w:left="880"/>
       </w:pPr>
       <w:r>
         <w:t>二</w:t>
-      </w:r>
-    </w:p>
-    <w:p>
-      <w:pPr>
-        <w:ind w:left="880"/>
-      </w:pPr>
-      <w:r>
+        <w:br/>
         <w:t>重要な偶発事象</w:t>
       </w:r>
     </w:p>
     <w:p>
       <w:pPr>
-        <w:pStyle w:val="Heading6"/>
+        <w:pStyle w:val="ListBullet"/>
         <w:ind w:left="880"/>
       </w:pPr>
       <w:r>
         <w:t>三</w:t>
-      </w:r>
-    </w:p>
-    <w:p>
-      <w:pPr>
-        <w:ind w:left="880"/>
-      </w:pPr>
-      <w:r>
+        <w:br/>
         <w:t>重要な後発事象</w:t>
       </w:r>
     </w:p>
@@ -864,103 +716,67 @@
     </w:p>
     <w:p>
       <w:pPr>
-        <w:pStyle w:val="Heading6"/>
+        <w:pStyle w:val="ListBullet"/>
         <w:ind w:left="880"/>
       </w:pPr>
       <w:r>
         <w:t>一</w:t>
-      </w:r>
-    </w:p>
-    <w:p>
-      <w:pPr>
-        <w:ind w:left="880"/>
-      </w:pPr>
-      <w:r>
+        <w:br/>
         <w:t>監査役の監査の方法及びその内容</w:t>
       </w:r>
     </w:p>
     <w:p>
       <w:pPr>
-        <w:pStyle w:val="Heading6"/>
+        <w:pStyle w:val="ListBullet"/>
         <w:ind w:left="880"/>
       </w:pPr>
       <w:r>
         <w:t>二</w:t>
-      </w:r>
-    </w:p>
-    <w:p>
-      <w:pPr>
-        <w:ind w:left="880"/>
-      </w:pPr>
-      <w:r>
+        <w:br/>
         <w:t>会計監査人の監査の方法又は結果を相当でないと認めたときは、その旨及びその理由（次条第三項に規定する場合にあっては、会計監査報告を受領していない旨）</w:t>
       </w:r>
     </w:p>
     <w:p>
       <w:pPr>
-        <w:pStyle w:val="Heading6"/>
+        <w:pStyle w:val="ListBullet"/>
         <w:ind w:left="880"/>
       </w:pPr>
       <w:r>
         <w:t>三</w:t>
-      </w:r>
-    </w:p>
-    <w:p>
-      <w:pPr>
-        <w:ind w:left="880"/>
-      </w:pPr>
-      <w:r>
+        <w:br/>
         <w:t>重要な後発事象（会計監査報告の内容となっているものを除く。）</w:t>
       </w:r>
     </w:p>
     <w:p>
       <w:pPr>
-        <w:pStyle w:val="Heading6"/>
+        <w:pStyle w:val="ListBullet"/>
         <w:ind w:left="880"/>
       </w:pPr>
       <w:r>
         <w:t>四</w:t>
-      </w:r>
-    </w:p>
-    <w:p>
-      <w:pPr>
-        <w:ind w:left="880"/>
-      </w:pPr>
-      <w:r>
+        <w:br/>
         <w:t>会計監査人の職務の遂行が適正に実施されることを確保するための体制に関する事項</w:t>
       </w:r>
     </w:p>
     <w:p>
       <w:pPr>
-        <w:pStyle w:val="Heading6"/>
+        <w:pStyle w:val="ListBullet"/>
         <w:ind w:left="880"/>
       </w:pPr>
       <w:r>
         <w:t>五</w:t>
-      </w:r>
-    </w:p>
-    <w:p>
-      <w:pPr>
-        <w:ind w:left="880"/>
-      </w:pPr>
-      <w:r>
+        <w:br/>
         <w:t>監査のため必要な調査ができなかったときは、その旨及びその理由</w:t>
       </w:r>
     </w:p>
     <w:p>
       <w:pPr>
-        <w:pStyle w:val="Heading6"/>
+        <w:pStyle w:val="ListBullet"/>
         <w:ind w:left="880"/>
       </w:pPr>
       <w:r>
         <w:t>六</w:t>
-      </w:r>
-    </w:p>
-    <w:p>
-      <w:pPr>
-        <w:ind w:left="880"/>
-      </w:pPr>
-      <w:r>
+        <w:br/>
         <w:t>監査報告を作成した日</w:t>
       </w:r>
     </w:p>
@@ -979,52 +795,34 @@
     </w:p>
     <w:p>
       <w:pPr>
-        <w:pStyle w:val="Heading6"/>
+        <w:pStyle w:val="ListBullet"/>
         <w:ind w:left="880"/>
       </w:pPr>
       <w:r>
         <w:t>一</w:t>
-      </w:r>
-    </w:p>
-    <w:p>
-      <w:pPr>
-        <w:ind w:left="880"/>
-      </w:pPr>
-      <w:r>
+        <w:br/>
         <w:t>当該計算書類の全部を受領した日から四週間を経過した日</w:t>
       </w:r>
     </w:p>
     <w:p>
       <w:pPr>
-        <w:pStyle w:val="Heading6"/>
+        <w:pStyle w:val="ListBullet"/>
         <w:ind w:left="880"/>
       </w:pPr>
       <w:r>
         <w:t>二</w:t>
-      </w:r>
-    </w:p>
-    <w:p>
-      <w:pPr>
-        <w:ind w:left="880"/>
-      </w:pPr>
-      <w:r>
+        <w:br/>
         <w:t>当該計算書類の附属明細書を受領した日から一週間を経過した日</w:t>
       </w:r>
     </w:p>
     <w:p>
       <w:pPr>
-        <w:pStyle w:val="Heading6"/>
+        <w:pStyle w:val="ListBullet"/>
         <w:ind w:left="880"/>
       </w:pPr>
       <w:r>
         <w:t>三</w:t>
-      </w:r>
-    </w:p>
-    <w:p>
-      <w:pPr>
-        <w:ind w:left="880"/>
-      </w:pPr>
-      <w:r>
+        <w:br/>
         <w:t>特定取締役、特定監査役及び会計監査人の間で合意により定めた日があるときは、その日</w:t>
       </w:r>
     </w:p>
@@ -1081,36 +879,32 @@
     </w:p>
     <w:p>
       <w:pPr>
-        <w:pStyle w:val="Heading6"/>
+        <w:pStyle w:val="ListBullet"/>
         <w:ind w:left="880"/>
       </w:pPr>
       <w:r>
         <w:t>一</w:t>
+        <w:br/>
+        <w:t>第一項の規定による通知を受ける者を定めた場合</w:t>
+        <w:br/>
+        <w:br/>
+        <w:br/>
+        <w:t>当該通知を受ける者として定められた者</w:t>
       </w:r>
     </w:p>
     <w:p>
       <w:pPr>
-        <w:ind w:left="880"/>
-      </w:pPr>
-      <w:r>
-        <w:t>第一項の規定による通知を受ける者を定めた場合</w:t>
-      </w:r>
-    </w:p>
-    <w:p>
-      <w:pPr>
-        <w:pStyle w:val="Heading6"/>
+        <w:pStyle w:val="ListBullet"/>
         <w:ind w:left="880"/>
       </w:pPr>
       <w:r>
         <w:t>二</w:t>
-      </w:r>
-    </w:p>
-    <w:p>
-      <w:pPr>
-        <w:ind w:left="880"/>
-      </w:pPr>
-      <w:r>
+        <w:br/>
         <w:t>前号に掲げる場合以外の場合</w:t>
+        <w:br/>
+        <w:br/>
+        <w:br/>
+        <w:t>監査を受けるべき計算関係書類の作成に関する職務を行った取締役</w:t>
       </w:r>
     </w:p>
     <w:p>
@@ -1132,53 +926,47 @@
     </w:p>
     <w:p>
       <w:pPr>
-        <w:pStyle w:val="Heading6"/>
+        <w:pStyle w:val="ListBullet"/>
         <w:ind w:left="880"/>
       </w:pPr>
       <w:r>
         <w:t>一</w:t>
+        <w:br/>
+        <w:t>二以上の監査役が存する場合において、第一項の規定による会計監査報告の内容の通知を受ける監査役を定めたとき</w:t>
+        <w:br/>
+        <w:br/>
+        <w:br/>
+        <w:t>当該通知を受ける監査役として定められた監査役</w:t>
       </w:r>
     </w:p>
     <w:p>
       <w:pPr>
+        <w:pStyle w:val="ListBullet"/>
         <w:ind w:left="880"/>
       </w:pPr>
       <w:r>
-        <w:t>二以上の監査役が存する場合において、第一項の規定による会計監査報告の内容の通知を受ける監査役を定めたとき</w:t>
+        <w:t>二</w:t>
+        <w:br/>
+        <w:t>二以上の監査役が存する場合において、第一項の規定による会計監査報告の内容の通知を受ける監査役を定めていないとき</w:t>
+        <w:br/>
+        <w:br/>
+        <w:br/>
+        <w:t>すべての監査役</w:t>
       </w:r>
     </w:p>
     <w:p>
       <w:pPr>
-        <w:pStyle w:val="Heading6"/>
-        <w:ind w:left="880"/>
-      </w:pPr>
-      <w:r>
-        <w:t>二</w:t>
-      </w:r>
-    </w:p>
-    <w:p>
-      <w:pPr>
-        <w:ind w:left="880"/>
-      </w:pPr>
-      <w:r>
-        <w:t>二以上の監査役が存する場合において、第一項の規定による会計監査報告の内容の通知を受ける監査役を定めていないとき</w:t>
-      </w:r>
-    </w:p>
-    <w:p>
-      <w:pPr>
-        <w:pStyle w:val="Heading6"/>
+        <w:pStyle w:val="ListBullet"/>
         <w:ind w:left="880"/>
       </w:pPr>
       <w:r>
         <w:t>三</w:t>
-      </w:r>
-    </w:p>
-    <w:p>
-      <w:pPr>
-        <w:ind w:left="880"/>
-      </w:pPr>
-      <w:r>
+        <w:br/>
         <w:t>前二号に掲げる場合以外の場合</w:t>
+        <w:br/>
+        <w:br/>
+        <w:br/>
+        <w:t>監査役</w:t>
       </w:r>
     </w:p>
     <w:p>
@@ -1192,56 +980,40 @@
     <w:p>
       <w:r>
         <w:t>会計監査人は、前条第一項の規定による特定監査役に対する会計監査報告の内容の通知に際して、当該会計監査人についての次に掲げる事項（当該事項に係る定めがない場合にあっては、当該事項を定めていない旨）を通知しなければならない。</w:t>
+        <w:br/>
+        <w:t>ただし、すべての監査役が既に当該事項を知っている場合は、この限りでない。</w:t>
       </w:r>
     </w:p>
     <w:p>
       <w:pPr>
-        <w:pStyle w:val="Heading6"/>
+        <w:pStyle w:val="ListBullet"/>
         <w:ind w:left="880"/>
       </w:pPr>
       <w:r>
         <w:t>一</w:t>
-      </w:r>
-    </w:p>
-    <w:p>
-      <w:pPr>
-        <w:ind w:left="880"/>
-      </w:pPr>
-      <w:r>
+        <w:br/>
         <w:t>独立性に関する事項その他監査に関する法令及び規程の遵守に関する事項</w:t>
       </w:r>
     </w:p>
     <w:p>
       <w:pPr>
-        <w:pStyle w:val="Heading6"/>
+        <w:pStyle w:val="ListBullet"/>
         <w:ind w:left="880"/>
       </w:pPr>
       <w:r>
         <w:t>二</w:t>
-      </w:r>
-    </w:p>
-    <w:p>
-      <w:pPr>
-        <w:ind w:left="880"/>
-      </w:pPr>
-      <w:r>
+        <w:br/>
         <w:t>監査、監査に準ずる業務及びこれらに関する業務の契約の受任及び継続の方針に関する事項</w:t>
       </w:r>
     </w:p>
     <w:p>
       <w:pPr>
-        <w:pStyle w:val="Heading6"/>
+        <w:pStyle w:val="ListBullet"/>
         <w:ind w:left="880"/>
       </w:pPr>
       <w:r>
         <w:t>三</w:t>
-      </w:r>
-    </w:p>
-    <w:p>
-      <w:pPr>
-        <w:ind w:left="880"/>
-      </w:pPr>
-      <w:r>
+        <w:br/>
         <w:t>会計監査人の職務の遂行が適正に行われることを確保するための体制に関するその他の事項</w:t>
       </w:r>
     </w:p>
@@ -1260,35 +1032,23 @@
     </w:p>
     <w:p>
       <w:pPr>
-        <w:pStyle w:val="Heading6"/>
+        <w:pStyle w:val="ListBullet"/>
         <w:ind w:left="880"/>
       </w:pPr>
       <w:r>
         <w:t>一</w:t>
-      </w:r>
-    </w:p>
-    <w:p>
-      <w:pPr>
-        <w:ind w:left="880"/>
-      </w:pPr>
-      <w:r>
+        <w:br/>
         <w:t>会計監査報告を受領した日（第十一条第三項に規定する場合にあっては、同項の規定により監査を受けたものとみなされた日）から一週間を経過した日</w:t>
       </w:r>
     </w:p>
     <w:p>
       <w:pPr>
-        <w:pStyle w:val="Heading6"/>
+        <w:pStyle w:val="ListBullet"/>
         <w:ind w:left="880"/>
       </w:pPr>
       <w:r>
         <w:t>二</w:t>
-      </w:r>
-    </w:p>
-    <w:p>
-      <w:pPr>
-        <w:ind w:left="880"/>
-      </w:pPr>
-      <w:r>
+        <w:br/>
         <w:t>特定取締役及び特定監査役の間で合意により定めた日があるときは、その日</w:t>
       </w:r>
     </w:p>
@@ -1345,103 +1105,67 @@
     </w:p>
     <w:p>
       <w:pPr>
-        <w:pStyle w:val="Heading6"/>
+        <w:pStyle w:val="ListBullet"/>
         <w:ind w:left="880"/>
       </w:pPr>
       <w:r>
         <w:t>一</w:t>
-      </w:r>
-    </w:p>
-    <w:p>
-      <w:pPr>
-        <w:ind w:left="880"/>
-      </w:pPr>
-      <w:r>
+        <w:br/>
         <w:t>監査役の監査（計算関係書類に係るものを除く。以下この章において同じ。）の方法及びその内容</w:t>
       </w:r>
     </w:p>
     <w:p>
       <w:pPr>
-        <w:pStyle w:val="Heading6"/>
+        <w:pStyle w:val="ListBullet"/>
         <w:ind w:left="880"/>
       </w:pPr>
       <w:r>
         <w:t>二</w:t>
-      </w:r>
-    </w:p>
-    <w:p>
-      <w:pPr>
-        <w:ind w:left="880"/>
-      </w:pPr>
-      <w:r>
+        <w:br/>
         <w:t>事業報告及びその附属明細書が法令、資産流動化計画及び定款に従い当該特定目的会社の状況を正しく示しているかどうかについての意見</w:t>
       </w:r>
     </w:p>
     <w:p>
       <w:pPr>
-        <w:pStyle w:val="Heading6"/>
+        <w:pStyle w:val="ListBullet"/>
         <w:ind w:left="880"/>
       </w:pPr>
       <w:r>
         <w:t>三</w:t>
-      </w:r>
-    </w:p>
-    <w:p>
-      <w:pPr>
-        <w:ind w:left="880"/>
-      </w:pPr>
-      <w:r>
+        <w:br/>
         <w:t>当該特定目的会社の取締役の職務の遂行に関し、不正の行為又は法令、資産流動化計画若しくは定款に違反する重大な事実があったときは、その事実</w:t>
       </w:r>
     </w:p>
     <w:p>
       <w:pPr>
-        <w:pStyle w:val="Heading6"/>
+        <w:pStyle w:val="ListBullet"/>
         <w:ind w:left="880"/>
       </w:pPr>
       <w:r>
         <w:t>四</w:t>
-      </w:r>
-    </w:p>
-    <w:p>
-      <w:pPr>
-        <w:ind w:left="880"/>
-      </w:pPr>
-      <w:r>
+        <w:br/>
         <w:t>監査のため必要な調査ができなかったときは、その旨及びその理由</w:t>
       </w:r>
     </w:p>
     <w:p>
       <w:pPr>
-        <w:pStyle w:val="Heading6"/>
+        <w:pStyle w:val="ListBullet"/>
         <w:ind w:left="880"/>
       </w:pPr>
       <w:r>
         <w:t>五</w:t>
-      </w:r>
-    </w:p>
-    <w:p>
-      <w:pPr>
-        <w:ind w:left="880"/>
-      </w:pPr>
-      <w:r>
+        <w:br/>
         <w:t>特定目的会社の計算に関する規則第六十二条第二号に規定する事項が事業報告の内容となっているとき又は同令第六十九条第五項第四号に規定する事項が事業報告の附属明細書の内容となっているときは、当該事項についての意見</w:t>
       </w:r>
     </w:p>
     <w:p>
       <w:pPr>
-        <w:pStyle w:val="Heading6"/>
+        <w:pStyle w:val="ListBullet"/>
         <w:ind w:left="880"/>
       </w:pPr>
       <w:r>
         <w:t>六</w:t>
-      </w:r>
-    </w:p>
-    <w:p>
-      <w:pPr>
-        <w:ind w:left="880"/>
-      </w:pPr>
-      <w:r>
+        <w:br/>
         <w:t>監査報告を作成した日</w:t>
       </w:r>
     </w:p>
@@ -1460,52 +1184,34 @@
     </w:p>
     <w:p>
       <w:pPr>
-        <w:pStyle w:val="Heading6"/>
+        <w:pStyle w:val="ListBullet"/>
         <w:ind w:left="880"/>
       </w:pPr>
       <w:r>
         <w:t>一</w:t>
-      </w:r>
-    </w:p>
-    <w:p>
-      <w:pPr>
-        <w:ind w:left="880"/>
-      </w:pPr>
-      <w:r>
+        <w:br/>
         <w:t>事業報告を受領した日から四週間を経過した日</w:t>
       </w:r>
     </w:p>
     <w:p>
       <w:pPr>
-        <w:pStyle w:val="Heading6"/>
+        <w:pStyle w:val="ListBullet"/>
         <w:ind w:left="880"/>
       </w:pPr>
       <w:r>
         <w:t>二</w:t>
-      </w:r>
-    </w:p>
-    <w:p>
-      <w:pPr>
-        <w:ind w:left="880"/>
-      </w:pPr>
-      <w:r>
+        <w:br/>
         <w:t>事業報告の附属明細書を受領した日から一週間を経過した日</w:t>
       </w:r>
     </w:p>
     <w:p>
       <w:pPr>
-        <w:pStyle w:val="Heading6"/>
+        <w:pStyle w:val="ListBullet"/>
         <w:ind w:left="880"/>
       </w:pPr>
       <w:r>
         <w:t>三</w:t>
-      </w:r>
-    </w:p>
-    <w:p>
-      <w:pPr>
-        <w:ind w:left="880"/>
-      </w:pPr>
-      <w:r>
+        <w:br/>
         <w:t>特定取締役及び特定監査役の間で合意した日</w:t>
       </w:r>
     </w:p>
@@ -1545,36 +1251,32 @@
     </w:p>
     <w:p>
       <w:pPr>
-        <w:pStyle w:val="Heading6"/>
+        <w:pStyle w:val="ListBullet"/>
         <w:ind w:left="880"/>
       </w:pPr>
       <w:r>
         <w:t>一</w:t>
+        <w:br/>
+        <w:t>第一項の規定による通知を受ける者を定めた場合</w:t>
+        <w:br/>
+        <w:br/>
+        <w:br/>
+        <w:t>当該通知を受ける者と定められた者</w:t>
       </w:r>
     </w:p>
     <w:p>
       <w:pPr>
-        <w:ind w:left="880"/>
-      </w:pPr>
-      <w:r>
-        <w:t>第一項の規定による通知を受ける者を定めた場合</w:t>
-      </w:r>
-    </w:p>
-    <w:p>
-      <w:pPr>
-        <w:pStyle w:val="Heading6"/>
+        <w:pStyle w:val="ListBullet"/>
         <w:ind w:left="880"/>
       </w:pPr>
       <w:r>
         <w:t>二</w:t>
-      </w:r>
-    </w:p>
-    <w:p>
-      <w:pPr>
-        <w:ind w:left="880"/>
-      </w:pPr>
-      <w:r>
+        <w:br/>
         <w:t>前号に掲げる場合以外の場合</w:t>
+        <w:br/>
+        <w:br/>
+        <w:br/>
+        <w:t>事業報告及びその附属明細書の作成に関する職務を行った取締役</w:t>
       </w:r>
     </w:p>
     <w:p>
@@ -1596,53 +1298,47 @@
     </w:p>
     <w:p>
       <w:pPr>
-        <w:pStyle w:val="Heading6"/>
+        <w:pStyle w:val="ListBullet"/>
         <w:ind w:left="880"/>
       </w:pPr>
       <w:r>
         <w:t>一</w:t>
+        <w:br/>
+        <w:t>二以上の監査役が存する場合において、第一項の規定による監査報告の内容の通知をすべき監査役を定めたとき</w:t>
+        <w:br/>
+        <w:br/>
+        <w:br/>
+        <w:t>当該通知をすべき監査役として定められた監査役</w:t>
       </w:r>
     </w:p>
     <w:p>
       <w:pPr>
+        <w:pStyle w:val="ListBullet"/>
         <w:ind w:left="880"/>
       </w:pPr>
       <w:r>
-        <w:t>二以上の監査役が存する場合において、第一項の規定による監査報告の内容の通知をすべき監査役を定めたとき</w:t>
+        <w:t>二</w:t>
+        <w:br/>
+        <w:t>二以上の監査役が存する場合において、第一項の規定による監査報告の内容の通知をすべき監査役を定めていないとき</w:t>
+        <w:br/>
+        <w:br/>
+        <w:br/>
+        <w:t>すべての監査役</w:t>
       </w:r>
     </w:p>
     <w:p>
       <w:pPr>
-        <w:pStyle w:val="Heading6"/>
-        <w:ind w:left="880"/>
-      </w:pPr>
-      <w:r>
-        <w:t>二</w:t>
-      </w:r>
-    </w:p>
-    <w:p>
-      <w:pPr>
-        <w:ind w:left="880"/>
-      </w:pPr>
-      <w:r>
-        <w:t>二以上の監査役が存する場合において、第一項の規定による監査報告の内容の通知をすべき監査役を定めていないとき</w:t>
-      </w:r>
-    </w:p>
-    <w:p>
-      <w:pPr>
-        <w:pStyle w:val="Heading6"/>
+        <w:pStyle w:val="ListBullet"/>
         <w:ind w:left="880"/>
       </w:pPr>
       <w:r>
         <w:t>三</w:t>
-      </w:r>
-    </w:p>
-    <w:p>
-      <w:pPr>
-        <w:ind w:left="880"/>
-      </w:pPr>
-      <w:r>
+        <w:br/>
         <w:t>前二号に掲げる場合以外の場合</w:t>
+        <w:br/>
+        <w:br/>
+        <w:br/>
+        <w:t>監査役</w:t>
       </w:r>
     </w:p>
     <w:p>
@@ -1668,52 +1364,34 @@
     </w:p>
     <w:p>
       <w:pPr>
-        <w:pStyle w:val="Heading6"/>
+        <w:pStyle w:val="ListBullet"/>
         <w:ind w:left="880"/>
       </w:pPr>
       <w:r>
         <w:t>一</w:t>
-      </w:r>
-    </w:p>
-    <w:p>
-      <w:pPr>
-        <w:ind w:left="880"/>
-      </w:pPr>
-      <w:r>
+        <w:br/>
         <w:t>承認特則規定に規定する計算関係書類についての会計監査報告の内容に第九条第一項第二号イに定める事項が含まれていること。</w:t>
       </w:r>
     </w:p>
     <w:p>
       <w:pPr>
-        <w:pStyle w:val="Heading6"/>
+        <w:pStyle w:val="ListBullet"/>
         <w:ind w:left="880"/>
       </w:pPr>
       <w:r>
         <w:t>二</w:t>
-      </w:r>
-    </w:p>
-    <w:p>
-      <w:pPr>
-        <w:ind w:left="880"/>
-      </w:pPr>
-      <w:r>
+        <w:br/>
         <w:t>前号の会計監査報告に係る監査役の監査報告の内容として会計監査人の監査の方法又は結果を相当でないと認める意見がないこと。</w:t>
       </w:r>
     </w:p>
     <w:p>
       <w:pPr>
-        <w:pStyle w:val="Heading6"/>
+        <w:pStyle w:val="ListBullet"/>
         <w:ind w:left="880"/>
       </w:pPr>
       <w:r>
         <w:t>三</w:t>
-      </w:r>
-    </w:p>
-    <w:p>
-      <w:pPr>
-        <w:ind w:left="880"/>
-      </w:pPr>
-      <w:r>
+        <w:br/>
         <w:t>承認特則規定に規定する計算関係書類が第十一条第三項の規定により監査を受けたものとみなされたものでないこと。</w:t>
       </w:r>
     </w:p>
@@ -1757,103 +1435,67 @@
     </w:p>
     <w:p>
       <w:pPr>
-        <w:pStyle w:val="Heading6"/>
+        <w:pStyle w:val="ListBullet"/>
         <w:ind w:left="880"/>
       </w:pPr>
       <w:r>
         <w:t>一</w:t>
-      </w:r>
-    </w:p>
-    <w:p>
-      <w:pPr>
-        <w:ind w:left="880"/>
-      </w:pPr>
-      <w:r>
+        <w:br/>
         <w:t>監査役の監査の方法及びその内容</w:t>
       </w:r>
     </w:p>
     <w:p>
       <w:pPr>
-        <w:pStyle w:val="Heading6"/>
+        <w:pStyle w:val="ListBullet"/>
         <w:ind w:left="880"/>
       </w:pPr>
       <w:r>
         <w:t>二</w:t>
-      </w:r>
-    </w:p>
-    <w:p>
-      <w:pPr>
-        <w:ind w:left="880"/>
-      </w:pPr>
-      <w:r>
+        <w:br/>
         <w:t>各清算事務年度に係る貸借対照表及びその附属明細書が当該清算特定目的会社の財産の状況をすべての重要な点において適正に表示しているかどうかについての意見</w:t>
       </w:r>
     </w:p>
     <w:p>
       <w:pPr>
-        <w:pStyle w:val="Heading6"/>
+        <w:pStyle w:val="ListBullet"/>
         <w:ind w:left="880"/>
       </w:pPr>
       <w:r>
         <w:t>三</w:t>
-      </w:r>
-    </w:p>
-    <w:p>
-      <w:pPr>
-        <w:ind w:left="880"/>
-      </w:pPr>
-      <w:r>
+        <w:br/>
         <w:t>各清算事務年度に係る事務報告及びその附属明細書が法令、資産流動化計画及び定款に従い当該清算特定目的会社の状況を正しく示しているかどうかについての意見</w:t>
       </w:r>
     </w:p>
     <w:p>
       <w:pPr>
-        <w:pStyle w:val="Heading6"/>
+        <w:pStyle w:val="ListBullet"/>
         <w:ind w:left="880"/>
       </w:pPr>
       <w:r>
         <w:t>四</w:t>
-      </w:r>
-    </w:p>
-    <w:p>
-      <w:pPr>
-        <w:ind w:left="880"/>
-      </w:pPr>
-      <w:r>
+        <w:br/>
         <w:t>清算人の職務の遂行に関し、不正の行為又は法令、資産流動化計画若しくは定款に違反する重大な事実があったときは、その事実</w:t>
       </w:r>
     </w:p>
     <w:p>
       <w:pPr>
-        <w:pStyle w:val="Heading6"/>
+        <w:pStyle w:val="ListBullet"/>
         <w:ind w:left="880"/>
       </w:pPr>
       <w:r>
         <w:t>五</w:t>
-      </w:r>
-    </w:p>
-    <w:p>
-      <w:pPr>
-        <w:ind w:left="880"/>
-      </w:pPr>
-      <w:r>
+        <w:br/>
         <w:t>監査のため必要な調査ができなかったときは、その旨及びその理由</w:t>
       </w:r>
     </w:p>
     <w:p>
       <w:pPr>
-        <w:pStyle w:val="Heading6"/>
+        <w:pStyle w:val="ListBullet"/>
         <w:ind w:left="880"/>
       </w:pPr>
       <w:r>
         <w:t>六</w:t>
-      </w:r>
-    </w:p>
-    <w:p>
-      <w:pPr>
-        <w:ind w:left="880"/>
-      </w:pPr>
-      <w:r>
+        <w:br/>
         <w:t>監査報告を作成した日</w:t>
       </w:r>
     </w:p>
@@ -1876,36 +1518,32 @@
     </w:p>
     <w:p>
       <w:pPr>
-        <w:pStyle w:val="Heading6"/>
+        <w:pStyle w:val="ListBullet"/>
         <w:ind w:left="880"/>
       </w:pPr>
       <w:r>
         <w:t>一</w:t>
+        <w:br/>
+        <w:t>この項の規定による通知を受ける者を定めた場合</w:t>
+        <w:br/>
+        <w:br/>
+        <w:br/>
+        <w:t>当該通知を受ける者として定められた者</w:t>
       </w:r>
     </w:p>
     <w:p>
       <w:pPr>
-        <w:ind w:left="880"/>
-      </w:pPr>
-      <w:r>
-        <w:t>この項の規定による通知を受ける者を定めた場合</w:t>
-      </w:r>
-    </w:p>
-    <w:p>
-      <w:pPr>
-        <w:pStyle w:val="Heading6"/>
+        <w:pStyle w:val="ListBullet"/>
         <w:ind w:left="880"/>
       </w:pPr>
       <w:r>
         <w:t>二</w:t>
-      </w:r>
-    </w:p>
-    <w:p>
-      <w:pPr>
-        <w:ind w:left="880"/>
-      </w:pPr>
-      <w:r>
+        <w:br/>
         <w:t>前号に掲げる場合以外の場合</w:t>
+        <w:br/>
+        <w:br/>
+        <w:br/>
+        <w:t>法第百七十七条第一項の貸借対照表及び事務報告並びにこれらの附属明細書の作成に関する職務を行った清算人</w:t>
       </w:r>
     </w:p>
     <w:p>
@@ -1944,53 +1582,47 @@
     </w:p>
     <w:p>
       <w:pPr>
-        <w:pStyle w:val="Heading6"/>
+        <w:pStyle w:val="ListBullet"/>
         <w:ind w:left="880"/>
       </w:pPr>
       <w:r>
         <w:t>一</w:t>
+        <w:br/>
+        <w:t>二以上の監査役が存する場合において、第三項の規定による監査報告の内容の通知をすべき監査役を定めたとき</w:t>
+        <w:br/>
+        <w:br/>
+        <w:br/>
+        <w:t>当該通知をすべき監査役として定められた監査役</w:t>
       </w:r>
     </w:p>
     <w:p>
       <w:pPr>
+        <w:pStyle w:val="ListBullet"/>
         <w:ind w:left="880"/>
       </w:pPr>
       <w:r>
-        <w:t>二以上の監査役が存する場合において、第三項の規定による監査報告の内容の通知をすべき監査役を定めたとき</w:t>
+        <w:t>二</w:t>
+        <w:br/>
+        <w:t>二以上の監査役が存する場合において、第三項の規定による監査報告の内容の通知をすべき監査役を定めていないとき</w:t>
+        <w:br/>
+        <w:br/>
+        <w:br/>
+        <w:t>すべての監査役</w:t>
       </w:r>
     </w:p>
     <w:p>
       <w:pPr>
-        <w:pStyle w:val="Heading6"/>
-        <w:ind w:left="880"/>
-      </w:pPr>
-      <w:r>
-        <w:t>二</w:t>
-      </w:r>
-    </w:p>
-    <w:p>
-      <w:pPr>
-        <w:ind w:left="880"/>
-      </w:pPr>
-      <w:r>
-        <w:t>二以上の監査役が存する場合において、第三項の規定による監査報告の内容の通知をすべき監査役を定めていないとき</w:t>
-      </w:r>
-    </w:p>
-    <w:p>
-      <w:pPr>
-        <w:pStyle w:val="Heading6"/>
+        <w:pStyle w:val="ListBullet"/>
         <w:ind w:left="880"/>
       </w:pPr>
       <w:r>
         <w:t>三</w:t>
-      </w:r>
-    </w:p>
-    <w:p>
-      <w:pPr>
-        <w:ind w:left="880"/>
-      </w:pPr>
-      <w:r>
+        <w:br/>
         <w:t>前二号に掲げる場合以外の場合</w:t>
+        <w:br/>
+        <w:br/>
+        <w:br/>
+        <w:t>監査役</w:t>
       </w:r>
     </w:p>
     <w:p>
@@ -2021,7 +1653,7 @@
         <w:pStyle w:val="Heading1"/>
       </w:pPr>
       <w:r>
-        <w:t>附　則（平成二一年四月二〇日内閣府令第二七号）</w:t>
+        <w:t>附則（平成二一年四月二〇日内閣府令第二七号）</w:t>
       </w:r>
     </w:p>
     <w:p>
@@ -2047,7 +1679,7 @@
         <w:pStyle w:val="Heading1"/>
       </w:pPr>
       <w:r>
-        <w:t>附　則（平成二三年七月八日内閣府令第三三号）</w:t>
+        <w:t>附則（平成二三年七月八日内閣府令第三三号）</w:t>
       </w:r>
     </w:p>
     <w:p>
@@ -2086,7 +1718,7 @@
         <w:pStyle w:val="Heading1"/>
       </w:pPr>
       <w:r>
-        <w:t>附　則（平成二七年四月二八日内閣府令第三七号）</w:t>
+        <w:t>附則（平成二七年四月二八日内閣府令第三七号）</w:t>
       </w:r>
     </w:p>
     <w:p>
@@ -2112,7 +1744,7 @@
         <w:pStyle w:val="Heading1"/>
       </w:pPr>
       <w:r>
-        <w:t>附　則（令和二年三月三〇日内閣府令第二二号）</w:t>
+        <w:t>附則（令和二年三月三〇日内閣府令第二二号）</w:t>
       </w:r>
     </w:p>
     <w:p>
@@ -2161,7 +1793,7 @@
     </w:pPr>
     <w:r>
       <w:tab/>
-      <w:t>WeGov v0.1 - FTS141</w:t>
+      <w:t>WeGov v0.2 - FTS141</w:t>
     </w:r>
   </w:p>
 </w:ftr>
